--- a/UGUI功能说明.docx
+++ b/UGUI功能说明.docx
@@ -27,9 +27,6 @@
           <w:numId w:val="1"/>
         </w:numPr>
         <w:ind w:firstLineChars="0"/>
-        <w:rPr>
-          <w:rFonts w:hint="eastAsia"/>
-        </w:rPr>
       </w:pPr>
       <w:r>
         <w:rPr>
@@ -42,9 +39,6 @@
       <w:pPr>
         <w:pStyle w:val="a3"/>
         <w:ind w:left="360" w:firstLineChars="0" w:firstLine="0"/>
-        <w:rPr>
-          <w:rFonts w:hint="eastAsia"/>
-        </w:rPr>
       </w:pPr>
       <w:r>
         <w:rPr>
@@ -170,9 +164,6 @@
           <w:numId w:val="1"/>
         </w:numPr>
         <w:ind w:firstLineChars="0"/>
-        <w:rPr>
-          <w:rFonts w:hint="eastAsia"/>
-        </w:rPr>
       </w:pPr>
       <w:r>
         <w:rPr>
@@ -185,9 +176,6 @@
       <w:pPr>
         <w:pStyle w:val="a3"/>
         <w:ind w:left="360" w:firstLineChars="0" w:firstLine="0"/>
-        <w:rPr>
-          <w:rFonts w:hint="eastAsia"/>
-        </w:rPr>
       </w:pPr>
       <w:r>
         <w:rPr>
@@ -350,9 +338,6 @@
           <w:numId w:val="1"/>
         </w:numPr>
         <w:ind w:firstLineChars="0"/>
-        <w:rPr>
-          <w:rFonts w:hint="eastAsia"/>
-        </w:rPr>
       </w:pPr>
       <w:r>
         <w:rPr>
@@ -377,6 +362,47 @@
       <w:pPr>
         <w:pStyle w:val="a3"/>
         <w:ind w:left="360" w:firstLineChars="0" w:firstLine="0"/>
+        <w:rPr>
+          <w:rFonts w:ascii="NSimSun" w:hAnsi="NSimSun" w:cs="NSimSun"/>
+          <w:color w:val="000000"/>
+          <w:kern w:val="0"/>
+          <w:sz w:val="19"/>
+          <w:szCs w:val="19"/>
+        </w:rPr>
+      </w:pPr>
+      <w:r>
+        <w:rPr>
+          <w:rFonts w:hint="eastAsia"/>
+        </w:rPr>
+        <w:t>运行中加载</w:t>
+      </w:r>
+      <w:r>
+        <w:rPr>
+          <w:rFonts w:hint="eastAsia"/>
+        </w:rPr>
+        <w:t>Sprite</w:t>
+      </w:r>
+      <w:r>
+        <w:rPr>
+          <w:rFonts w:hint="eastAsia"/>
+        </w:rPr>
+        <w:t>，可是用</w:t>
+      </w:r>
+      <w:proofErr w:type="spellStart"/>
+      <w:r>
+        <w:rPr>
+          <w:rFonts w:hint="eastAsia"/>
+        </w:rPr>
+        <w:t>UGUIUtility</w:t>
+      </w:r>
+      <w:proofErr w:type="spellEnd"/>
+      <w:r>
+        <w:rPr>
+          <w:rFonts w:hint="eastAsia"/>
+        </w:rPr>
+        <w:t>中</w:t>
+      </w:r>
+      <w:r>
         <w:rPr>
           <w:rFonts w:ascii="NSimSun" w:hAnsi="NSimSun" w:cs="NSimSun" w:hint="eastAsia"/>
           <w:color w:val="000000"/>
@@ -384,39 +410,9 @@
           <w:sz w:val="19"/>
           <w:szCs w:val="19"/>
         </w:rPr>
-      </w:pPr>
-      <w:r>
-        <w:rPr>
-          <w:rFonts w:hint="eastAsia"/>
-        </w:rPr>
-        <w:t>运行中加载</w:t>
-      </w:r>
-      <w:r>
-        <w:rPr>
-          <w:rFonts w:hint="eastAsia"/>
-        </w:rPr>
-        <w:t>Sprite</w:t>
-      </w:r>
-      <w:r>
-        <w:rPr>
-          <w:rFonts w:hint="eastAsia"/>
-        </w:rPr>
-        <w:t>，可是用</w:t>
-      </w:r>
-      <w:proofErr w:type="spellStart"/>
-      <w:r>
-        <w:rPr>
-          <w:rFonts w:hint="eastAsia"/>
-        </w:rPr>
-        <w:t>UGUIUtility</w:t>
-      </w:r>
-      <w:proofErr w:type="spellEnd"/>
-      <w:r>
-        <w:rPr>
-          <w:rFonts w:hint="eastAsia"/>
-        </w:rPr>
-        <w:t>中</w:t>
-      </w:r>
+        <w:t>的</w:t>
+      </w:r>
+      <w:proofErr w:type="spellStart"/>
       <w:r>
         <w:rPr>
           <w:rFonts w:ascii="NSimSun" w:hAnsi="NSimSun" w:cs="NSimSun" w:hint="eastAsia"/>
@@ -425,9 +421,9 @@
           <w:sz w:val="19"/>
           <w:szCs w:val="19"/>
         </w:rPr>
-        <w:t>的</w:t>
-      </w:r>
-      <w:proofErr w:type="spellStart"/>
+        <w:t>LoadSprite</w:t>
+      </w:r>
+      <w:proofErr w:type="spellEnd"/>
       <w:r>
         <w:rPr>
           <w:rFonts w:ascii="NSimSun" w:hAnsi="NSimSun" w:cs="NSimSun" w:hint="eastAsia"/>
@@ -436,17 +432,6 @@
           <w:sz w:val="19"/>
           <w:szCs w:val="19"/>
         </w:rPr>
-        <w:t>LoadSprite</w:t>
-      </w:r>
-      <w:proofErr w:type="spellEnd"/>
-      <w:r>
-        <w:rPr>
-          <w:rFonts w:ascii="NSimSun" w:hAnsi="NSimSun" w:cs="NSimSun" w:hint="eastAsia"/>
-          <w:color w:val="000000"/>
-          <w:kern w:val="0"/>
-          <w:sz w:val="19"/>
-          <w:szCs w:val="19"/>
-        </w:rPr>
         <w:t>方法，要传入图集名字和图片名字。</w:t>
       </w:r>
     </w:p>
@@ -454,9 +439,6 @@
       <w:pPr>
         <w:pStyle w:val="a3"/>
         <w:ind w:left="360" w:firstLineChars="0" w:firstLine="0"/>
-        <w:rPr>
-          <w:rFonts w:hint="eastAsia"/>
-        </w:rPr>
       </w:pPr>
       <w:r>
         <w:rPr>
@@ -484,9 +466,6 @@
           <w:numId w:val="1"/>
         </w:numPr>
         <w:ind w:firstLineChars="0"/>
-        <w:rPr>
-          <w:rFonts w:hint="eastAsia"/>
-        </w:rPr>
       </w:pPr>
       <w:r>
         <w:rPr>
@@ -505,9 +484,6 @@
       <w:pPr>
         <w:pStyle w:val="a3"/>
         <w:ind w:left="360" w:firstLineChars="0" w:firstLine="0"/>
-        <w:rPr>
-          <w:rFonts w:hint="eastAsia"/>
-        </w:rPr>
       </w:pPr>
       <w:r>
         <w:rPr>
@@ -574,13 +550,7 @@
         <w:rPr>
           <w:rFonts w:hint="eastAsia"/>
         </w:rPr>
-        <w:t>的相同。</w:t>
-      </w:r>
-      <w:r>
-        <w:rPr>
-          <w:rFonts w:hint="eastAsia"/>
-        </w:rPr>
-        <w:t>具体样例可看</w:t>
+        <w:t>的相同。具体样例可看</w:t>
       </w:r>
       <w:proofErr w:type="spellStart"/>
       <w:r>
@@ -602,9 +572,6 @@
           <w:numId w:val="1"/>
         </w:numPr>
         <w:ind w:firstLineChars="0"/>
-        <w:rPr>
-          <w:rFonts w:hint="eastAsia"/>
-        </w:rPr>
       </w:pPr>
       <w:r>
         <w:rPr>
@@ -623,9 +590,6 @@
       <w:pPr>
         <w:pStyle w:val="a3"/>
         <w:ind w:left="360" w:firstLineChars="0" w:firstLine="0"/>
-        <w:rPr>
-          <w:rFonts w:hint="eastAsia"/>
-        </w:rPr>
       </w:pPr>
       <w:r>
         <w:rPr>
@@ -677,13 +641,7 @@
         <w:rPr>
           <w:rFonts w:hint="eastAsia"/>
         </w:rPr>
-        <w:t>，</w:t>
-      </w:r>
-      <w:r>
-        <w:rPr>
-          <w:rFonts w:hint="eastAsia"/>
-        </w:rPr>
-        <w:t>具体样例可看</w:t>
+        <w:t>，具体样例可看</w:t>
       </w:r>
       <w:proofErr w:type="spellStart"/>
       <w:r>
@@ -705,9 +663,6 @@
           <w:numId w:val="1"/>
         </w:numPr>
         <w:ind w:firstLineChars="0"/>
-        <w:rPr>
-          <w:rFonts w:hint="eastAsia"/>
-        </w:rPr>
       </w:pPr>
       <w:r>
         <w:rPr>
@@ -720,9 +675,6 @@
       <w:pPr>
         <w:pStyle w:val="a3"/>
         <w:ind w:left="360" w:firstLineChars="0" w:firstLine="0"/>
-        <w:rPr>
-          <w:rFonts w:hint="eastAsia"/>
-        </w:rPr>
       </w:pPr>
       <w:r>
         <w:rPr>
@@ -748,13 +700,7 @@
         <w:rPr>
           <w:rFonts w:hint="eastAsia"/>
         </w:rPr>
-        <w:t>，</w:t>
-      </w:r>
-      <w:r>
-        <w:rPr>
-          <w:rFonts w:hint="eastAsia"/>
-        </w:rPr>
-        <w:t>具体样例可看</w:t>
+        <w:t>，具体样例可看</w:t>
       </w:r>
       <w:proofErr w:type="spellStart"/>
       <w:r>
@@ -776,9 +722,6 @@
           <w:numId w:val="1"/>
         </w:numPr>
         <w:ind w:firstLineChars="0"/>
-        <w:rPr>
-          <w:rFonts w:hint="eastAsia"/>
-        </w:rPr>
       </w:pPr>
       <w:r>
         <w:rPr>
@@ -803,6 +746,9 @@
       <w:pPr>
         <w:pStyle w:val="a3"/>
         <w:ind w:left="360" w:firstLineChars="0" w:firstLine="0"/>
+        <w:rPr>
+          <w:rFonts w:hint="eastAsia"/>
+        </w:rPr>
       </w:pPr>
       <w:r>
         <w:rPr>
@@ -837,25 +783,801 @@
         <w:rPr>
           <w:rFonts w:hint="eastAsia"/>
         </w:rPr>
-        <w:t>，具体解决方案还需和策划讨论，</w:t>
-      </w:r>
-      <w:r>
-        <w:rPr>
-          <w:rFonts w:hint="eastAsia"/>
-        </w:rPr>
-        <w:t>具体样例可看</w:t>
-      </w:r>
+        <w:t>，具体解决方案还需和策划讨论，具体样例可看</w:t>
+      </w:r>
+      <w:proofErr w:type="spellStart"/>
       <w:r>
         <w:t>Demo_modelParticle</w:t>
+      </w:r>
+      <w:proofErr w:type="spellEnd"/>
+      <w:r>
+        <w:rPr>
+          <w:rFonts w:hint="eastAsia"/>
+        </w:rPr>
+        <w:t>场景。</w:t>
+      </w:r>
+    </w:p>
+    <w:p>
+      <w:pPr>
+        <w:rPr>
+          <w:rFonts w:hint="eastAsia"/>
+        </w:rPr>
+      </w:pPr>
+      <w:r>
+        <w:rPr>
+          <w:rFonts w:hint="eastAsia"/>
+        </w:rPr>
+        <w:t>8</w:t>
+      </w:r>
+      <w:r>
+        <w:rPr>
+          <w:rFonts w:hint="eastAsia"/>
+        </w:rPr>
+        <w:t>．</w:t>
+      </w:r>
+      <w:proofErr w:type="spellStart"/>
+      <w:r>
+        <w:rPr>
+          <w:rFonts w:hint="eastAsia"/>
+        </w:rPr>
+        <w:t>DoTween</w:t>
+      </w:r>
+      <w:proofErr w:type="spellEnd"/>
+      <w:r>
+        <w:rPr>
+          <w:rFonts w:hint="eastAsia"/>
+        </w:rPr>
+        <w:t>使用方法</w:t>
+      </w:r>
+    </w:p>
+    <w:p>
+      <w:pPr>
+        <w:pStyle w:val="a3"/>
+        <w:ind w:left="360" w:firstLineChars="0" w:firstLine="0"/>
+        <w:rPr>
+          <w:rFonts w:hint="eastAsia"/>
+        </w:rPr>
+      </w:pPr>
+      <w:proofErr w:type="spellStart"/>
+      <w:r>
+        <w:rPr>
+          <w:rFonts w:hint="eastAsia"/>
+        </w:rPr>
+        <w:t>DoTween</w:t>
+      </w:r>
+      <w:proofErr w:type="spellEnd"/>
+      <w:r>
+        <w:rPr>
+          <w:rFonts w:hint="eastAsia"/>
+        </w:rPr>
+        <w:t>是现在</w:t>
+      </w:r>
+      <w:r>
+        <w:rPr>
+          <w:rFonts w:hint="eastAsia"/>
+        </w:rPr>
+        <w:t>效率最高的</w:t>
+      </w:r>
+      <w:r>
+        <w:rPr>
+          <w:rFonts w:hint="eastAsia"/>
+        </w:rPr>
+        <w:t>Unity</w:t>
+      </w:r>
+      <w:r>
+        <w:rPr>
+          <w:rFonts w:hint="eastAsia"/>
+        </w:rPr>
+        <w:t>缓动插件，</w:t>
+      </w:r>
+      <w:r>
+        <w:rPr>
+          <w:rFonts w:hint="eastAsia"/>
+        </w:rPr>
+        <w:t>需在</w:t>
+      </w:r>
+      <w:proofErr w:type="spellStart"/>
+      <w:r>
+        <w:rPr>
+          <w:rFonts w:hint="eastAsia"/>
+        </w:rPr>
+        <w:t>DoTween</w:t>
+      </w:r>
+      <w:proofErr w:type="spellEnd"/>
+      <w:proofErr w:type="gramStart"/>
+      <w:r>
+        <w:rPr>
+          <w:rFonts w:hint="eastAsia"/>
+        </w:rPr>
+        <w:t>官网下载</w:t>
+      </w:r>
+      <w:proofErr w:type="gramEnd"/>
+      <w:r>
+        <w:rPr>
+          <w:rFonts w:hint="eastAsia"/>
+        </w:rPr>
+        <w:t>包导入</w:t>
+      </w:r>
+      <w:r>
+        <w:rPr>
+          <w:rFonts w:hint="eastAsia"/>
+        </w:rPr>
+        <w:t>Unity</w:t>
+      </w:r>
+      <w:r>
+        <w:rPr>
+          <w:rFonts w:hint="eastAsia"/>
+        </w:rPr>
+        <w:t>然后点安装后即可使用，</w:t>
+      </w:r>
+      <w:r>
+        <w:rPr>
+          <w:rFonts w:hint="eastAsia"/>
+        </w:rPr>
+        <w:t>可以很方便的通过</w:t>
+      </w:r>
+      <w:r>
+        <w:rPr>
+          <w:rFonts w:hint="eastAsia"/>
+        </w:rPr>
+        <w:t>Unity</w:t>
+      </w:r>
+      <w:r>
+        <w:rPr>
+          <w:rFonts w:hint="eastAsia"/>
+        </w:rPr>
+        <w:t>的对象直接使用各种缓</w:t>
+      </w:r>
+      <w:proofErr w:type="gramStart"/>
+      <w:r>
+        <w:rPr>
+          <w:rFonts w:hint="eastAsia"/>
+        </w:rPr>
+        <w:t>动方法</w:t>
+      </w:r>
+      <w:proofErr w:type="gramEnd"/>
+      <w:r>
+        <w:rPr>
+          <w:rFonts w:hint="eastAsia"/>
+        </w:rPr>
+        <w:t>很方便，所有的缓动都会返回一个</w:t>
+      </w:r>
+      <w:proofErr w:type="spellStart"/>
+      <w:r>
+        <w:rPr>
+          <w:rFonts w:hint="eastAsia"/>
+        </w:rPr>
+        <w:t>Tweener</w:t>
+      </w:r>
+      <w:proofErr w:type="spellEnd"/>
+      <w:r>
+        <w:rPr>
+          <w:rFonts w:hint="eastAsia"/>
+        </w:rPr>
+        <w:t>，可以对缓动样式开始缓</w:t>
+      </w:r>
+      <w:proofErr w:type="gramStart"/>
+      <w:r>
+        <w:rPr>
+          <w:rFonts w:hint="eastAsia"/>
+        </w:rPr>
+        <w:t>动缓动结束</w:t>
+      </w:r>
+      <w:proofErr w:type="gramEnd"/>
+      <w:r>
+        <w:rPr>
+          <w:rFonts w:hint="eastAsia"/>
+        </w:rPr>
+        <w:t>等设置，具体样例可查看</w:t>
+      </w:r>
+      <w:proofErr w:type="spellStart"/>
+      <w:r>
+        <w:rPr>
+          <w:rFonts w:hint="eastAsia"/>
+        </w:rPr>
+        <w:t>Demo_DoTween</w:t>
+      </w:r>
+      <w:proofErr w:type="spellEnd"/>
+      <w:r>
+        <w:rPr>
+          <w:rFonts w:hint="eastAsia"/>
+        </w:rPr>
+        <w:t>场景。</w:t>
+      </w:r>
+    </w:p>
+    <w:p>
+      <w:pPr>
+        <w:rPr>
+          <w:rFonts w:hint="eastAsia"/>
+        </w:rPr>
+      </w:pPr>
+      <w:r>
+        <w:rPr>
+          <w:rFonts w:hint="eastAsia"/>
+        </w:rPr>
+        <w:t>9</w:t>
+      </w:r>
+      <w:r>
+        <w:rPr>
+          <w:rFonts w:hint="eastAsia"/>
+        </w:rPr>
+        <w:t>．</w:t>
+      </w:r>
+      <w:r>
+        <w:rPr>
+          <w:rFonts w:hint="eastAsia"/>
+        </w:rPr>
+        <w:t>UGUI</w:t>
+      </w:r>
+      <w:r>
+        <w:rPr>
+          <w:rFonts w:hint="eastAsia"/>
+        </w:rPr>
+        <w:t>字体颜色渐变</w:t>
+      </w:r>
+    </w:p>
+    <w:p>
+      <w:pPr>
+        <w:pStyle w:val="a3"/>
+        <w:ind w:left="360" w:firstLineChars="0" w:firstLine="0"/>
+        <w:rPr>
+          <w:rFonts w:hint="eastAsia"/>
+        </w:rPr>
+      </w:pPr>
+      <w:r>
+        <w:rPr>
+          <w:rFonts w:hint="eastAsia"/>
+        </w:rPr>
+        <w:t>可以左右</w:t>
+      </w:r>
+      <w:r>
+        <w:rPr>
+          <w:rFonts w:hint="eastAsia"/>
+        </w:rPr>
+        <w:t>上下</w:t>
+      </w:r>
+      <w:r>
+        <w:rPr>
+          <w:rFonts w:hint="eastAsia"/>
+        </w:rPr>
+        <w:t>的渐变当前</w:t>
+      </w:r>
+      <w:r>
+        <w:rPr>
+          <w:rFonts w:hint="eastAsia"/>
+        </w:rPr>
+        <w:t>Text</w:t>
+      </w:r>
+      <w:r>
+        <w:rPr>
+          <w:rFonts w:hint="eastAsia"/>
+        </w:rPr>
+        <w:t>的颜色，但是只能设置两种颜色渐变，如果需要更多颜色渐变可自行更改代码，实现方法是获取</w:t>
+      </w:r>
+      <w:r>
+        <w:rPr>
+          <w:rFonts w:hint="eastAsia"/>
+        </w:rPr>
+        <w:t>Text</w:t>
+      </w:r>
+      <w:r>
+        <w:rPr>
+          <w:rFonts w:hint="eastAsia"/>
+        </w:rPr>
+        <w:t>的</w:t>
+      </w:r>
+      <w:r>
+        <w:rPr>
+          <w:rFonts w:hint="eastAsia"/>
+        </w:rPr>
+        <w:t>mesh</w:t>
+      </w:r>
+      <w:r>
+        <w:rPr>
+          <w:rFonts w:hint="eastAsia"/>
+        </w:rPr>
+        <w:t>然后获取所有的顶点坐标根据差值设置</w:t>
+      </w:r>
+      <w:r>
+        <w:rPr>
+          <w:rFonts w:hint="eastAsia"/>
+        </w:rPr>
+        <w:t>mesh</w:t>
+      </w:r>
+      <w:r>
+        <w:rPr>
+          <w:rFonts w:hint="eastAsia"/>
+        </w:rPr>
+        <w:t>的颜色，具体样例可看</w:t>
+      </w:r>
+      <w:proofErr w:type="spellStart"/>
+      <w:r>
+        <w:rPr>
+          <w:rFonts w:hint="eastAsia"/>
+        </w:rPr>
+        <w:t>Demo_TextGradient</w:t>
+      </w:r>
+      <w:proofErr w:type="spellEnd"/>
+      <w:r>
+        <w:rPr>
+          <w:rFonts w:hint="eastAsia"/>
+        </w:rPr>
+        <w:t>场景。</w:t>
+      </w:r>
+    </w:p>
+    <w:p>
+      <w:pPr>
+        <w:rPr>
+          <w:rFonts w:hint="eastAsia"/>
+        </w:rPr>
+      </w:pPr>
+      <w:r>
+        <w:rPr>
+          <w:rFonts w:hint="eastAsia"/>
+        </w:rPr>
+        <w:t>10</w:t>
+      </w:r>
+      <w:r>
+        <w:rPr>
+          <w:rFonts w:hint="eastAsia"/>
+        </w:rPr>
+        <w:t>．图片字体打包</w:t>
+      </w:r>
+    </w:p>
+    <w:p>
+      <w:pPr>
+        <w:pStyle w:val="a3"/>
+        <w:ind w:left="360" w:firstLineChars="0" w:firstLine="0"/>
+        <w:rPr>
+          <w:rFonts w:hint="eastAsia"/>
+        </w:rPr>
+      </w:pPr>
+      <w:r>
+        <w:rPr>
+          <w:rFonts w:hint="eastAsia"/>
+        </w:rPr>
+        <w:t>首先使用字体打包工具</w:t>
+      </w:r>
+      <w:proofErr w:type="spellStart"/>
+      <w:r>
+        <w:t>BMFont</w:t>
+      </w:r>
+      <w:proofErr w:type="spellEnd"/>
+      <w:r>
+        <w:rPr>
+          <w:rFonts w:hint="eastAsia"/>
+        </w:rPr>
+        <w:t>选择你所需要的字也可以添加图片，导出一个图片一个文本，图片是</w:t>
+      </w:r>
+      <w:r>
+        <w:rPr>
+          <w:rFonts w:hint="eastAsia"/>
+        </w:rPr>
+        <w:t>.</w:t>
+      </w:r>
+      <w:proofErr w:type="spellStart"/>
+      <w:r>
+        <w:rPr>
+          <w:rFonts w:hint="eastAsia"/>
+        </w:rPr>
+        <w:t>png</w:t>
+      </w:r>
+      <w:proofErr w:type="spellEnd"/>
+      <w:r>
+        <w:rPr>
+          <w:rFonts w:hint="eastAsia"/>
+        </w:rPr>
+        <w:t>，文本改成</w:t>
+      </w:r>
+      <w:r>
+        <w:rPr>
+          <w:rFonts w:hint="eastAsia"/>
+        </w:rPr>
+        <w:t>.txt</w:t>
+      </w:r>
+      <w:r>
+        <w:rPr>
+          <w:rFonts w:hint="eastAsia"/>
+        </w:rPr>
+        <w:t>，导入进</w:t>
+      </w:r>
+      <w:r>
+        <w:rPr>
+          <w:rFonts w:hint="eastAsia"/>
+        </w:rPr>
+        <w:t>Unity</w:t>
+      </w:r>
+      <w:r>
+        <w:rPr>
+          <w:rFonts w:hint="eastAsia"/>
+        </w:rPr>
+        <w:t>内，选择</w:t>
+      </w:r>
+      <w:r>
+        <w:rPr>
+          <w:rFonts w:hint="eastAsia"/>
+        </w:rPr>
+        <w:t>这两个文件右键</w:t>
+      </w:r>
+      <w:proofErr w:type="spellStart"/>
+      <w:r>
+        <w:t>BMFont</w:t>
+      </w:r>
+      <w:r>
+        <w:rPr>
+          <w:rFonts w:hint="eastAsia"/>
+        </w:rPr>
+        <w:t>Creat</w:t>
+      </w:r>
+      <w:proofErr w:type="spellEnd"/>
+      <w:r>
+        <w:rPr>
+          <w:rFonts w:hint="eastAsia"/>
+        </w:rPr>
+        <w:t>即可生成动态字体文件。</w:t>
+      </w:r>
+    </w:p>
+    <w:p>
+      <w:pPr>
+        <w:rPr>
+          <w:rFonts w:hint="eastAsia"/>
+        </w:rPr>
+      </w:pPr>
+      <w:r>
+        <w:rPr>
+          <w:rFonts w:hint="eastAsia"/>
+        </w:rPr>
+        <w:t>11</w:t>
+      </w:r>
+      <w:r>
+        <w:rPr>
+          <w:rFonts w:hint="eastAsia"/>
+        </w:rPr>
+        <w:t>．</w:t>
+      </w:r>
+      <w:r>
+        <w:rPr>
+          <w:rFonts w:hint="eastAsia"/>
+        </w:rPr>
+        <w:t>UGUI</w:t>
+      </w:r>
+      <w:r>
+        <w:rPr>
+          <w:rFonts w:hint="eastAsia"/>
+        </w:rPr>
+        <w:t>无限循环列表</w:t>
+      </w:r>
+    </w:p>
+    <w:p>
+      <w:pPr>
+        <w:pStyle w:val="a3"/>
+        <w:ind w:left="360" w:firstLineChars="0" w:firstLine="0"/>
+      </w:pPr>
+      <w:r>
+        <w:rPr>
+          <w:rFonts w:hint="eastAsia"/>
+        </w:rPr>
+        <w:t>无限循环列表支持多行多列的横向或竖向列表，实现方式是使用有限的几个对象去显示无限的数据，也就是在列表滚动的过程中会</w:t>
+      </w:r>
+      <w:r>
+        <w:rPr>
+          <w:rFonts w:hint="eastAsia"/>
+        </w:rPr>
+        <w:t>刷新</w:t>
+      </w:r>
+      <w:r>
+        <w:rPr>
+          <w:rFonts w:hint="eastAsia"/>
+        </w:rPr>
+        <w:t>Item</w:t>
+      </w:r>
+      <w:r>
+        <w:rPr>
+          <w:rFonts w:hint="eastAsia"/>
+        </w:rPr>
+        <w:t>上的数据。在</w:t>
+      </w:r>
+      <w:proofErr w:type="spellStart"/>
+      <w:r>
+        <w:rPr>
+          <w:rFonts w:hint="eastAsia"/>
+        </w:rPr>
+        <w:t>ScrollRect</w:t>
+      </w:r>
+      <w:proofErr w:type="spellEnd"/>
+      <w:r>
+        <w:rPr>
+          <w:rFonts w:hint="eastAsia"/>
+        </w:rPr>
+        <w:t>上添加</w:t>
+      </w:r>
+      <w:proofErr w:type="spellStart"/>
+      <w:r>
+        <w:rPr>
+          <w:rFonts w:hint="eastAsia"/>
+        </w:rPr>
+        <w:t>LoopScrollView</w:t>
+      </w:r>
+      <w:proofErr w:type="spellEnd"/>
+      <w:r>
+        <w:rPr>
+          <w:rFonts w:hint="eastAsia"/>
+        </w:rPr>
+        <w:t>脚本，设置列表的参数，如列表单</w:t>
+      </w:r>
+      <w:proofErr w:type="gramStart"/>
+      <w:r>
+        <w:rPr>
+          <w:rFonts w:hint="eastAsia"/>
+        </w:rPr>
+        <w:t>页需要</w:t>
+      </w:r>
+      <w:proofErr w:type="gramEnd"/>
+      <w:r>
+        <w:rPr>
+          <w:rFonts w:hint="eastAsia"/>
+        </w:rPr>
+        <w:t>显示的行列数、列表滚动方向、为了更好显示滚动多增加的行列数、是否需要监听</w:t>
+      </w:r>
+      <w:r>
+        <w:rPr>
+          <w:rFonts w:hint="eastAsia"/>
+        </w:rPr>
+        <w:t>Item</w:t>
+      </w:r>
+      <w:r>
+        <w:rPr>
+          <w:rFonts w:hint="eastAsia"/>
+        </w:rPr>
+        <w:t>的点击事件、以及</w:t>
+      </w:r>
+      <w:r>
+        <w:rPr>
+          <w:rFonts w:hint="eastAsia"/>
+        </w:rPr>
+        <w:t>Item</w:t>
+      </w:r>
+      <w:r>
+        <w:rPr>
+          <w:rFonts w:hint="eastAsia"/>
+        </w:rPr>
+        <w:t>的宽高。</w:t>
+      </w:r>
+      <w:r>
+        <w:rPr>
+          <w:rFonts w:hint="eastAsia"/>
+        </w:rPr>
+        <w:lastRenderedPageBreak/>
+        <w:t>每个</w:t>
+      </w:r>
+      <w:r>
+        <w:rPr>
+          <w:rFonts w:hint="eastAsia"/>
+        </w:rPr>
+        <w:t>Item</w:t>
+      </w:r>
+      <w:r>
+        <w:rPr>
+          <w:rFonts w:hint="eastAsia"/>
+        </w:rPr>
+        <w:t>上会挂一个继承自</w:t>
+      </w:r>
+      <w:proofErr w:type="spellStart"/>
+      <w:r>
+        <w:rPr>
+          <w:rFonts w:hint="eastAsia"/>
+        </w:rPr>
+        <w:t>LoopBaseNode</w:t>
+      </w:r>
+      <w:proofErr w:type="spellEnd"/>
+      <w:r>
+        <w:rPr>
+          <w:rFonts w:hint="eastAsia"/>
+        </w:rPr>
+        <w:t>的脚本，在脚本中重写</w:t>
+      </w:r>
+      <w:proofErr w:type="spellStart"/>
+      <w:r>
+        <w:rPr>
+          <w:rFonts w:hint="eastAsia"/>
+        </w:rPr>
+        <w:t>OnDataChange</w:t>
+      </w:r>
+      <w:proofErr w:type="spellEnd"/>
+      <w:r>
+        <w:rPr>
+          <w:rFonts w:hint="eastAsia"/>
+        </w:rPr>
+        <w:t>方法，当数据需要刷新时会调用此方法刷新</w:t>
+      </w:r>
+      <w:r>
+        <w:rPr>
+          <w:rFonts w:hint="eastAsia"/>
+        </w:rPr>
+        <w:t>UI</w:t>
+      </w:r>
+      <w:r>
+        <w:rPr>
+          <w:rFonts w:hint="eastAsia"/>
+        </w:rPr>
+        <w:t>显示。当生成列表时只需要调用</w:t>
+      </w:r>
+      <w:proofErr w:type="spellStart"/>
+      <w:r>
+        <w:rPr>
+          <w:rFonts w:hint="eastAsia"/>
+        </w:rPr>
+        <w:t>LoopScrollView</w:t>
+      </w:r>
+      <w:proofErr w:type="spellEnd"/>
+      <w:r>
+        <w:rPr>
+          <w:rFonts w:hint="eastAsia"/>
+        </w:rPr>
+        <w:t>的</w:t>
+      </w:r>
+      <w:proofErr w:type="spellStart"/>
+      <w:r>
+        <w:rPr>
+          <w:rFonts w:hint="eastAsia"/>
+        </w:rPr>
+        <w:t>SetData</w:t>
+      </w:r>
+      <w:proofErr w:type="spellEnd"/>
+      <w:r>
+        <w:rPr>
+          <w:rFonts w:hint="eastAsia"/>
+        </w:rPr>
+        <w:t>方法将数据列表传入即可，也可以监听</w:t>
+      </w:r>
+      <w:r>
+        <w:rPr>
+          <w:rFonts w:hint="eastAsia"/>
+        </w:rPr>
+        <w:t>Item</w:t>
+      </w:r>
+      <w:r>
+        <w:rPr>
+          <w:rFonts w:hint="eastAsia"/>
+        </w:rPr>
+        <w:t>的</w:t>
+      </w:r>
+      <w:proofErr w:type="spellStart"/>
+      <w:r>
+        <w:rPr>
+          <w:rFonts w:hint="eastAsia"/>
+        </w:rPr>
+        <w:t>OnClick</w:t>
+      </w:r>
+      <w:proofErr w:type="spellEnd"/>
+      <w:r>
+        <w:rPr>
+          <w:rFonts w:hint="eastAsia"/>
+        </w:rPr>
+        <w:t>和</w:t>
+      </w:r>
+      <w:proofErr w:type="spellStart"/>
+      <w:r>
+        <w:rPr>
+          <w:rFonts w:hint="eastAsia"/>
+        </w:rPr>
+        <w:t>OnPress</w:t>
+      </w:r>
+      <w:proofErr w:type="spellEnd"/>
+      <w:r>
+        <w:rPr>
+          <w:rFonts w:hint="eastAsia"/>
+        </w:rPr>
+        <w:t>事件，给</w:t>
+      </w:r>
+      <w:proofErr w:type="spellStart"/>
+      <w:r>
+        <w:rPr>
+          <w:rFonts w:hint="eastAsia"/>
+        </w:rPr>
+        <w:t>LoopScrollView</w:t>
+      </w:r>
+      <w:proofErr w:type="spellEnd"/>
+      <w:r>
+        <w:rPr>
+          <w:rFonts w:hint="eastAsia"/>
+        </w:rPr>
+        <w:t>的</w:t>
+      </w:r>
+      <w:proofErr w:type="spellStart"/>
+      <w:r>
+        <w:rPr>
+          <w:rFonts w:hint="eastAsia"/>
+        </w:rPr>
+        <w:t>OnItemClick</w:t>
+      </w:r>
+      <w:proofErr w:type="spellEnd"/>
+      <w:r>
+        <w:rPr>
+          <w:rFonts w:hint="eastAsia"/>
+        </w:rPr>
+        <w:t>赋值即监听点击事件了。在列表生成后如果你想直接定位显示到某一条显示可调用</w:t>
+      </w:r>
+      <w:proofErr w:type="spellStart"/>
+      <w:r>
+        <w:rPr>
+          <w:rFonts w:hint="eastAsia"/>
+        </w:rPr>
+        <w:t>LoopScrollView</w:t>
+      </w:r>
+      <w:proofErr w:type="spellEnd"/>
+      <w:r>
+        <w:rPr>
+          <w:rFonts w:hint="eastAsia"/>
+        </w:rPr>
+        <w:t>的</w:t>
+      </w:r>
+      <w:proofErr w:type="spellStart"/>
+      <w:r>
+        <w:rPr>
+          <w:rFonts w:hint="eastAsia"/>
+        </w:rPr>
+        <w:t>MoveToIndex</w:t>
+      </w:r>
+      <w:proofErr w:type="spellEnd"/>
+      <w:r>
+        <w:rPr>
+          <w:rFonts w:hint="eastAsia"/>
+        </w:rPr>
+        <w:t>()</w:t>
+      </w:r>
+      <w:r>
+        <w:rPr>
+          <w:rFonts w:hint="eastAsia"/>
+        </w:rPr>
+        <w:t>传入需要显示的</w:t>
+      </w:r>
+      <w:r>
+        <w:rPr>
+          <w:rFonts w:hint="eastAsia"/>
+        </w:rPr>
+        <w:t>Item</w:t>
+      </w:r>
+      <w:r>
+        <w:rPr>
+          <w:rFonts w:hint="eastAsia"/>
+        </w:rPr>
+        <w:t>的</w:t>
+      </w:r>
+      <w:r>
+        <w:rPr>
+          <w:rFonts w:hint="eastAsia"/>
+        </w:rPr>
+        <w:t>index</w:t>
+      </w:r>
+      <w:r>
+        <w:rPr>
+          <w:rFonts w:hint="eastAsia"/>
+        </w:rPr>
+        <w:t>值即可定位显示。</w:t>
+      </w:r>
+      <w:r>
+        <w:rPr>
+          <w:rFonts w:hint="eastAsia"/>
+        </w:rPr>
+        <w:t>使用相当方便，具体样例可看</w:t>
+      </w:r>
+      <w:proofErr w:type="spellStart"/>
+      <w:r>
+        <w:rPr>
+          <w:rFonts w:hint="eastAsia"/>
+        </w:rPr>
+        <w:t>Demo_LoopScrollView</w:t>
+      </w:r>
+      <w:proofErr w:type="spellEnd"/>
+      <w:r>
+        <w:rPr>
+          <w:rFonts w:hint="eastAsia"/>
+        </w:rPr>
+        <w:t>。</w:t>
       </w:r>
       <w:bookmarkStart w:id="3" w:name="_GoBack"/>
       <w:bookmarkEnd w:id="3"/>
-      <w:r>
-        <w:rPr>
-          <w:rFonts w:hint="eastAsia"/>
-        </w:rPr>
-        <w:t>场景。</w:t>
-      </w:r>
     </w:p>
     <w:sectPr>
       <w:pgSz w:w="11906" w:h="16838"/>
